--- a/Documentation/information security policies/Политика_инциденты_ИБ_v2.docx
+++ b/Documentation/information security policies/Политика_инциденты_ИБ_v2.docx
@@ -31,7 +31,37 @@
         <w:rPr>
           <w:rFonts w:cs="Times New Roman"/>
         </w:rPr>
-        <w:t>Приказом ООО «Гудфокаст»</w:t>
+        <w:t>Приказом ООО «</w:t>
+      </w:r>
+      <w:bookmarkStart w:id="0" w:name="_GoBack"/>
+      <w:proofErr w:type="spellStart"/>
+      <w:r>
+        <w:rPr>
+          <w:rFonts w:cs="Times New Roman"/>
+        </w:rPr>
+        <w:t>My</w:t>
+      </w:r>
+      <w:proofErr w:type="spellEnd"/>
+      <w:r>
+        <w:rPr>
+          <w:rFonts w:cs="Times New Roman"/>
+        </w:rPr>
+        <w:t xml:space="preserve"> </w:t>
+      </w:r>
+      <w:proofErr w:type="spellStart"/>
+      <w:r>
+        <w:rPr>
+          <w:rFonts w:cs="Times New Roman"/>
+        </w:rPr>
+        <w:t>Company</w:t>
+      </w:r>
+      <w:bookmarkEnd w:id="0"/>
+      <w:proofErr w:type="spellEnd"/>
+      <w:r>
+        <w:rPr>
+          <w:rFonts w:cs="Times New Roman"/>
+        </w:rPr>
+        <w:t>»</w:t>
       </w:r>
     </w:p>
     <w:p>
@@ -47,7 +77,21 @@
         <w:rPr>
           <w:rFonts w:cs="Times New Roman"/>
         </w:rPr>
-        <w:t>от «___»____________2024г.</w:t>
+        <w:t>от «__</w:t>
+      </w:r>
+      <w:proofErr w:type="gramStart"/>
+      <w:r>
+        <w:rPr>
+          <w:rFonts w:cs="Times New Roman"/>
+        </w:rPr>
+        <w:t>_»_</w:t>
+      </w:r>
+      <w:proofErr w:type="gramEnd"/>
+      <w:r>
+        <w:rPr>
+          <w:rFonts w:cs="Times New Roman"/>
+        </w:rPr>
+        <w:t>___________2024г.</w:t>
       </w:r>
     </w:p>
     <w:p>
@@ -188,7 +232,43 @@
           <w:szCs w:val="28"/>
         </w:rPr>
         <w:br/>
-        <w:t>в ООО «Гудфокаст»</w:t>
+        <w:t>в ООО «</w:t>
+      </w:r>
+      <w:proofErr w:type="spellStart"/>
+      <w:r>
+        <w:rPr>
+          <w:rFonts w:eastAsia="Calibri"/>
+          <w:sz w:val="28"/>
+          <w:szCs w:val="28"/>
+        </w:rPr>
+        <w:t>My</w:t>
+      </w:r>
+      <w:proofErr w:type="spellEnd"/>
+      <w:r>
+        <w:rPr>
+          <w:rFonts w:eastAsia="Calibri"/>
+          <w:sz w:val="28"/>
+          <w:szCs w:val="28"/>
+        </w:rPr>
+        <w:t xml:space="preserve"> </w:t>
+      </w:r>
+      <w:proofErr w:type="spellStart"/>
+      <w:r>
+        <w:rPr>
+          <w:rFonts w:eastAsia="Calibri"/>
+          <w:sz w:val="28"/>
+          <w:szCs w:val="28"/>
+        </w:rPr>
+        <w:t>Company</w:t>
+      </w:r>
+      <w:proofErr w:type="spellEnd"/>
+      <w:r>
+        <w:rPr>
+          <w:rFonts w:eastAsia="Calibri"/>
+          <w:sz w:val="28"/>
+          <w:szCs w:val="28"/>
+        </w:rPr>
+        <w:t>»</w:t>
       </w:r>
     </w:p>
     <w:p>
@@ -1098,10 +1178,7 @@
               <w:fldChar w:fldCharType="begin"/>
             </w:r>
             <w:r>
-              <w:instrText xml:space="preserve"> PAG</w:instrText>
-            </w:r>
-            <w:r>
-              <w:instrText xml:space="preserve">EREF _Toc170138674 \h </w:instrText>
+              <w:instrText xml:space="preserve"> PAGEREF _Toc170138674 \h </w:instrText>
             </w:r>
             <w:r>
               <w:fldChar w:fldCharType="separate"/>
@@ -1209,12 +1286,12 @@
       <w:pPr>
         <w:pStyle w:val="1"/>
       </w:pPr>
-      <w:bookmarkStart w:id="0" w:name="_Toc170138665"/>
+      <w:bookmarkStart w:id="1" w:name="_Toc170138665"/>
       <w:r>
         <w:lastRenderedPageBreak/>
         <w:t>Используемые понятия, термины и определения</w:t>
       </w:r>
-      <w:bookmarkEnd w:id="0"/>
+      <w:bookmarkEnd w:id="1"/>
     </w:p>
     <w:p>
       <w:pPr>
@@ -1227,10 +1304,7 @@
         <w:t>Событие информационной безопасности (событие ИБ)</w:t>
       </w:r>
       <w:r>
-        <w:t xml:space="preserve"> -идентифицированное появление определенного состояния системы, сервиса или сети, указываю</w:t>
-      </w:r>
-      <w:r>
-        <w:t>щего на возможное нарушение политики информационной безопасности или отказ защитных мер, или возникновение неизвестной ранее ситуации, которая может иметь отношение к безопасности.</w:t>
+        <w:t xml:space="preserve"> -идентифицированное появление определенного состояния системы, сервиса или сети, указывающего на возможное нарушение политики информационной безопасности или отказ защитных мер, или возникновение неизвестной ранее ситуации, которая может иметь отношение к безопасности.</w:t>
       </w:r>
     </w:p>
     <w:p>
@@ -1244,10 +1318,15 @@
         <w:t>Инцидент информационной безопасности (инцидент ИБ)</w:t>
       </w:r>
       <w:r>
-        <w:t xml:space="preserve"> - появление одного или н</w:t>
-      </w:r>
-      <w:r>
-        <w:t>ескольких нежелательных или неожиданных событий информационной безопасности, с которыми связана значительная вероятность компрометации бизнес-операций и создания угрозы информационной безопасности.</w:t>
+        <w:t xml:space="preserve"> - появление одного или нескольких </w:t>
+      </w:r>
+      <w:proofErr w:type="gramStart"/>
+      <w:r>
+        <w:t>нежелательных</w:t>
+      </w:r>
+      <w:proofErr w:type="gramEnd"/>
+      <w:r>
+        <w:t xml:space="preserve"> или неожиданных событий информационной безопасности, с которыми связана значительная вероятность компрометации бизнес-операций и создания угрозы информационной безопасности.</w:t>
       </w:r>
     </w:p>
     <w:p>
@@ -1258,16 +1337,26 @@
         <w:rPr>
           <w:b/>
         </w:rPr>
-        <w:t>Группа реагирования на инциденты информационной безопаснос</w:t>
-      </w:r>
-      <w:r>
-        <w:rPr>
-          <w:b/>
-        </w:rPr>
-        <w:t>ти</w:t>
-      </w:r>
-      <w:r>
-        <w:t xml:space="preserve"> - группа соответствующим образом подготовленных работников ООО «Гудфокаст», на которых возложены обязанности по обработке инцидентов информационной безопасности в течение их жизненного цикла.</w:t>
+        <w:t>Группа реагирования на инциденты информационной безопасности</w:t>
+      </w:r>
+      <w:r>
+        <w:t xml:space="preserve"> - группа соответствующим образом подготовленных работников ООО «</w:t>
+      </w:r>
+      <w:proofErr w:type="spellStart"/>
+      <w:r>
+        <w:t>My</w:t>
+      </w:r>
+      <w:proofErr w:type="spellEnd"/>
+      <w:r>
+        <w:t xml:space="preserve"> </w:t>
+      </w:r>
+      <w:proofErr w:type="spellStart"/>
+      <w:r>
+        <w:t>Company</w:t>
+      </w:r>
+      <w:proofErr w:type="spellEnd"/>
+      <w:r>
+        <w:t>», на которых возложены обязанности по обработке инцидентов информационной безопасности в течение их жизненного цикла.</w:t>
       </w:r>
     </w:p>
     <w:p>
@@ -1281,10 +1370,7 @@
         <w:t>Объект доступа</w:t>
       </w:r>
       <w:r>
-        <w:t xml:space="preserve"> - логически выделенный объект (ресурс) информа</w:t>
-      </w:r>
-      <w:r>
-        <w:t>ционной системы, доступ к которому регламентируется правилами разграничения доступа.</w:t>
+        <w:t xml:space="preserve"> - логически выделенный объект (ресурс) информационной системы, доступ к которому регламентируется правилами разграничения доступа.</w:t>
       </w:r>
     </w:p>
     <w:p>
@@ -1309,36 +1395,21 @@
         <w:rPr>
           <w:b/>
         </w:rPr>
-        <w:t>Объ</w:t>
-      </w:r>
+        <w:t>Объект информатизации</w:t>
+      </w:r>
+      <w:r>
+        <w:t xml:space="preserve"> - совокупность информационных ресурсов, средств и систем обработки информации, используемых в соответствии с заданной информационной технологией, а также средств их обеспечения, помещений или объектов (зданий, сооружений, технических средств), в которых эти средства и системы установлены, или помещений и объектов, предназначенных для ведения конфиденциальных переговоров.</w:t>
+      </w:r>
+    </w:p>
+    <w:p>
+      <w:pPr>
+        <w:spacing w:after="0" w:line="240" w:lineRule="auto"/>
+      </w:pPr>
       <w:r>
         <w:rPr>
           <w:b/>
         </w:rPr>
-        <w:t>ект информатизации</w:t>
-      </w:r>
-      <w:r>
-        <w:t xml:space="preserve"> - совокупность информационных ресурсов, средств и систем обработки информации, используемых в соответствии с заданной информационной технологией, а также средств их обеспечения, помещений или объектов (зданий, сооружений, технических сре</w:t>
-      </w:r>
-      <w:r>
-        <w:t>дств), в которых эти средства и системы установлены, или помещений и объектов, предназначенных для ведения конфиденциальных переговоров.</w:t>
-      </w:r>
-    </w:p>
-    <w:p>
-      <w:pPr>
-        <w:spacing w:after="0" w:line="240" w:lineRule="auto"/>
-      </w:pPr>
-      <w:r>
-        <w:rPr>
-          <w:b/>
-        </w:rPr>
-        <w:t>С</w:t>
-      </w:r>
-      <w:r>
-        <w:rPr>
-          <w:b/>
-        </w:rPr>
-        <w:t>лужба защиты информации</w:t>
+        <w:t>Служба защиты информации</w:t>
       </w:r>
       <w:r>
         <w:t xml:space="preserve"> </w:t>
@@ -1350,7 +1421,23 @@
         <w:t xml:space="preserve">подразделение </w:t>
       </w:r>
       <w:r>
-        <w:t>ООО «Гудфокаст»</w:t>
+        <w:t>ООО «</w:t>
+      </w:r>
+      <w:proofErr w:type="spellStart"/>
+      <w:r>
+        <w:t>My</w:t>
+      </w:r>
+      <w:proofErr w:type="spellEnd"/>
+      <w:r>
+        <w:t xml:space="preserve"> </w:t>
+      </w:r>
+      <w:proofErr w:type="spellStart"/>
+      <w:r>
+        <w:t>Company</w:t>
+      </w:r>
+      <w:proofErr w:type="spellEnd"/>
+      <w:r>
+        <w:t>»</w:t>
       </w:r>
       <w:r>
         <w:t>, которое отвечает за организацию, внедрение и контроль мер по обеспечению информационной безопасности в организации</w:t>
@@ -1370,7 +1457,23 @@
         <w:t xml:space="preserve">подразделение </w:t>
       </w:r>
       <w:r>
-        <w:t>ООО «Гудфокаст»</w:t>
+        <w:t>ООО «</w:t>
+      </w:r>
+      <w:proofErr w:type="spellStart"/>
+      <w:r>
+        <w:t>My</w:t>
+      </w:r>
+      <w:proofErr w:type="spellEnd"/>
+      <w:r>
+        <w:t xml:space="preserve"> </w:t>
+      </w:r>
+      <w:proofErr w:type="spellStart"/>
+      <w:r>
+        <w:t>Company</w:t>
+      </w:r>
+      <w:proofErr w:type="spellEnd"/>
+      <w:r>
+        <w:t>»</w:t>
       </w:r>
       <w:r>
         <w:t>, которое занимается управлением, развитием и поддержкой информационных систем и технологий, ответственн</w:t>
@@ -1384,8 +1487,6 @@
       <w:r>
         <w:t>.</w:t>
       </w:r>
-      <w:bookmarkStart w:id="1" w:name="_GoBack"/>
-      <w:bookmarkEnd w:id="1"/>
     </w:p>
     <w:p>
       <w:pPr>
@@ -1463,14 +1564,27 @@
         <w:spacing w:after="0" w:line="240" w:lineRule="auto"/>
       </w:pPr>
       <w:r>
-        <w:t xml:space="preserve">Положения настоящей Политики управления инцидентами информационной безопасности обязательны </w:t>
-      </w:r>
-      <w:r>
-        <w:t xml:space="preserve">для применения работниками структурных подразделений </w:t>
+        <w:t xml:space="preserve">Положения настоящей Политики управления инцидентами информационной безопасности обязательны для применения работниками структурных подразделений </w:t>
       </w:r>
       <w:r>
         <w:br/>
-        <w:t>ООО «Гудфокаст» (далее - Общество).</w:t>
+        <w:t>ООО «</w:t>
+      </w:r>
+      <w:proofErr w:type="spellStart"/>
+      <w:r>
+        <w:t>My</w:t>
+      </w:r>
+      <w:proofErr w:type="spellEnd"/>
+      <w:r>
+        <w:t xml:space="preserve"> </w:t>
+      </w:r>
+      <w:proofErr w:type="spellStart"/>
+      <w:r>
+        <w:t>Company</w:t>
+      </w:r>
+      <w:proofErr w:type="spellEnd"/>
+      <w:r>
+        <w:t>» (далее - Общество).</w:t>
       </w:r>
     </w:p>
     <w:p>
@@ -1492,10 +1606,7 @@
         <w:spacing w:after="0" w:line="240" w:lineRule="auto"/>
       </w:pPr>
       <w:r>
-        <w:t>Целью управления инцидентами ИБ является обеспечение непрерывности бизнес-процессов в Обществе за счет минимизации возможных н</w:t>
-      </w:r>
-      <w:r>
-        <w:t>егативных последствий, вызванных инцидентами ИБ.</w:t>
+        <w:t>Целью управления инцидентами ИБ является обеспечение непрерывности бизнес-процессов в Обществе за счет минимизации возможных негативных последствий, вызванных инцидентами ИБ.</w:t>
       </w:r>
     </w:p>
     <w:p>
@@ -1553,10 +1664,7 @@
         <w:ind w:left="0" w:firstLine="709"/>
       </w:pPr>
       <w:r>
-        <w:t>своевременное предотвращение возможных негативных последствий и оперативное восстановление информацио</w:t>
-      </w:r>
-      <w:r>
-        <w:t>нной инфраструктуры после инцидента ИБ;</w:t>
+        <w:t>своевременное предотвращение возможных негативных последствий и оперативное восстановление информационной инфраструктуры после инцидента ИБ;</w:t>
       </w:r>
     </w:p>
     <w:p>
@@ -1578,10 +1686,7 @@
         <w:spacing w:after="0" w:line="240" w:lineRule="auto"/>
       </w:pPr>
       <w:r>
-        <w:t>Для реализации процесса управления инцидентами ИБ в Обществе создается система управления</w:t>
-      </w:r>
-      <w:r>
-        <w:t xml:space="preserve"> инцидентами ИБ.</w:t>
+        <w:t>Для реализации процесса управления инцидентами ИБ в Обществе создается система управления инцидентами ИБ.</w:t>
       </w:r>
     </w:p>
     <w:p>
@@ -1627,10 +1732,7 @@
       </w:pPr>
       <w:bookmarkStart w:id="6" w:name="_Toc170138670"/>
       <w:r>
-        <w:t>Требования к</w:t>
-      </w:r>
-      <w:r>
-        <w:t xml:space="preserve"> программно-техническим средствам объектов информационной инфраструктуры</w:t>
+        <w:t>Требования к программно-техническим средствам объектов информационной инфраструктуры</w:t>
       </w:r>
       <w:bookmarkEnd w:id="6"/>
     </w:p>
@@ -1639,32 +1741,23 @@
         <w:spacing w:after="0" w:line="240" w:lineRule="auto"/>
       </w:pPr>
       <w:r>
-        <w:t>Аудит событий ИБ необходимо вести в соответствующих журналах регистрации и учета событий ИБ программно-технических средств объектов информатизации. Журналы регистрации и учета событий</w:t>
-      </w:r>
-      <w:r>
-        <w:t xml:space="preserve"> ИБ необходимо вести как локально встроенными средствами программно-технических средств, так и централизованно с применением средств централизованного хранения и обработки событий ИБ (при наличии технической возможности).</w:t>
-      </w:r>
-    </w:p>
-    <w:p>
-      <w:pPr>
-        <w:spacing w:after="0" w:line="240" w:lineRule="auto"/>
-      </w:pPr>
-      <w:r>
-        <w:t>Журналы регистрации и учета событи</w:t>
-      </w:r>
-      <w:r>
-        <w:t>й ИБ должны быть защищены от несанкционированного просмотра, удаления и изменения.</w:t>
-      </w:r>
-    </w:p>
-    <w:p>
-      <w:pPr>
-        <w:spacing w:after="0" w:line="240" w:lineRule="auto"/>
-      </w:pPr>
-      <w:r>
-        <w:t>Для обеспечения точности записей журналов регистрации и учета событий ИБ и обеспечения корреляции событий ИБ должна осуществляться синхронизация системного времени программн</w:t>
-      </w:r>
-      <w:r>
-        <w:t>о-технических средств с единым доверенным источником, который обеспечивает внутренний сервис точного времени.</w:t>
+        <w:t>Аудит событий ИБ необходимо вести в соответствующих журналах регистрации и учета событий ИБ программно-технических средств объектов информатизации. Журналы регистрации и учета событий ИБ необходимо вести как локально встроенными средствами программно-технических средств, так и централизованно с применением средств централизованного хранения и обработки событий ИБ (при наличии технической возможности).</w:t>
+      </w:r>
+    </w:p>
+    <w:p>
+      <w:pPr>
+        <w:spacing w:after="0" w:line="240" w:lineRule="auto"/>
+      </w:pPr>
+      <w:r>
+        <w:t>Журналы регистрации и учета событий ИБ должны быть защищены от несанкционированного просмотра, удаления и изменения.</w:t>
+      </w:r>
+    </w:p>
+    <w:p>
+      <w:pPr>
+        <w:spacing w:after="0" w:line="240" w:lineRule="auto"/>
+      </w:pPr>
+      <w:r>
+        <w:t>Для обеспечения точности записей журналов регистрации и учета событий ИБ и обеспечения корреляции событий ИБ должна осуществляться синхронизация системного времени программно-технических средств с единым доверенным источником, который обеспечивает внутренний сервис точного времени.</w:t>
       </w:r>
     </w:p>
     <w:p>
@@ -1686,10 +1779,7 @@
         <w:ind w:left="0" w:firstLine="709"/>
       </w:pPr>
       <w:r>
-        <w:t>События, фиксирующие получение пользователями доступа (вход/выход) к объектам защиты, которые включаю</w:t>
-      </w:r>
-      <w:r>
-        <w:t>т следующие параметры:</w:t>
+        <w:t>События, фиксирующие получение пользователями доступа (вход/выход) к объектам защиты, которые включают следующие параметры:</w:t>
       </w:r>
     </w:p>
     <w:p>
@@ -1802,10 +1892,7 @@
         <w:ind w:left="0" w:firstLine="709"/>
       </w:pPr>
       <w:r>
-        <w:t>д</w:t>
-      </w:r>
-      <w:r>
-        <w:t>ата и время регистрации события;</w:t>
+        <w:t>дата и время регистрации события;</w:t>
       </w:r>
     </w:p>
     <w:p>
@@ -1847,10 +1934,7 @@
         <w:ind w:left="0" w:firstLine="709"/>
       </w:pPr>
       <w:r>
-        <w:t>действия, выполненные пользователем (изменение параметров конфигураций средств защиты инфор</w:t>
-      </w:r>
-      <w:r>
-        <w:t>мации, отключение средств защиты информации, запуск и остановка программно-технических средств объекта защиты).</w:t>
+        <w:t>действия, выполненные пользователем (изменение параметров конфигураций средств защиты информации, отключение средств защиты информации, запуск и остановка программно-технических средств объекта защиты).</w:t>
       </w:r>
     </w:p>
     <w:p>
@@ -1864,10 +1948,7 @@
         <w:ind w:left="0" w:firstLine="709"/>
       </w:pPr>
       <w:r>
-        <w:t>События предоставления и изменения прав доступа к объектам защиты (создание/блокирование/удаление/редактирование учетных записей, групп доступа,</w:t>
-      </w:r>
-      <w:r>
-        <w:t xml:space="preserve"> изменение прав доступа к значимым конфигурационным файлам и ресурсам).</w:t>
+        <w:t>События предоставления и изменения прав доступа к объектам защиты (создание/блокирование/удаление/редактирование учетных записей, групп доступа, изменение прав доступа к значимым конфигурационным файлам и ресурсам).</w:t>
       </w:r>
     </w:p>
     <w:p>
@@ -1889,10 +1970,7 @@
         <w:spacing w:after="0" w:line="240" w:lineRule="auto"/>
       </w:pPr>
       <w:r>
-        <w:t>Вышеприведенный перечень событий является основой для разработки детального перечня с учетом особенн</w:t>
-      </w:r>
-      <w:r>
-        <w:t>остей конкретного объекта информатизации.</w:t>
+        <w:t>Вышеприведенный перечень событий является основой для разработки детального перечня с учетом особенностей конкретного объекта информатизации.</w:t>
       </w:r>
     </w:p>
     <w:p>
@@ -1942,10 +2020,7 @@
         <w:ind w:left="0" w:firstLine="709"/>
       </w:pPr>
       <w:r>
-        <w:t>по ре</w:t>
-      </w:r>
-      <w:r>
-        <w:t>зультатам расследования инцидентов ИБ.</w:t>
+        <w:t>по результатам расследования инцидентов ИБ.</w:t>
       </w:r>
     </w:p>
     <w:p>
@@ -2051,10 +2126,7 @@
         <w:ind w:left="0" w:firstLine="709"/>
       </w:pPr>
       <w:r>
-        <w:t>обеспечение возможности автомати</w:t>
-      </w:r>
-      <w:r>
-        <w:t>ческого оповещения ответственных лиц об обнаружении потенциальных инцидентов ИБ.</w:t>
+        <w:t>обеспечение возможности автоматического оповещения ответственных лиц об обнаружении потенциальных инцидентов ИБ.</w:t>
       </w:r>
     </w:p>
     <w:p>
@@ -2135,13 +2207,7 @@
       </w:pPr>
       <w:r>
         <w:lastRenderedPageBreak/>
-        <w:t>Обязанности членов групп реагирования на</w:t>
-      </w:r>
-      <w:r>
-        <w:t xml:space="preserve"> инциденты ИБ и порядок расследования устанавливаются в </w:t>
-      </w:r>
-      <w:r>
-        <w:t>Положении о порядке расследования инцидентов информационной безопасности.</w:t>
+        <w:t>Обязанности членов групп реагирования на инциденты ИБ и порядок расследования устанавливаются в Положении о порядке расследования инцидентов информационной безопасности.</w:t>
       </w:r>
     </w:p>
     <w:p>
@@ -2160,10 +2226,7 @@
       </w:pPr>
       <w:bookmarkStart w:id="8" w:name="_Toc170138672"/>
       <w:r>
-        <w:t>Порядок выявления инцидентов ИБ и реагирования н</w:t>
-      </w:r>
-      <w:r>
-        <w:t>а эти инциденты</w:t>
+        <w:t>Порядок выявления инцидентов ИБ и реагирования на эти инциденты</w:t>
       </w:r>
       <w:bookmarkEnd w:id="8"/>
     </w:p>
@@ -2200,8 +2263,21 @@
         <w:ind w:left="0" w:firstLine="709"/>
       </w:pPr>
       <w:r>
-        <w:t>обнаружение и оповещение о наступлении события(ий) ИБ, которое(ые</w:t>
-      </w:r>
+        <w:t>обнаружение и оповещение о наступлении события(</w:t>
+      </w:r>
+      <w:proofErr w:type="spellStart"/>
+      <w:r>
+        <w:t>ий</w:t>
+      </w:r>
+      <w:proofErr w:type="spellEnd"/>
+      <w:r>
+        <w:t>) ИБ, которое(</w:t>
+      </w:r>
+      <w:proofErr w:type="spellStart"/>
+      <w:r>
+        <w:t>ые</w:t>
+      </w:r>
+      <w:proofErr w:type="spellEnd"/>
       <w:r>
         <w:t>) прямо или косвенно указывают на инцидент ИБ;</w:t>
       </w:r>
@@ -2286,21 +2362,15 @@
         <w:spacing w:after="0" w:line="240" w:lineRule="auto"/>
       </w:pPr>
       <w:r>
-        <w:t>Инциденты ИБ должны выявляться как непосредственно путем регистраци</w:t>
-      </w:r>
-      <w:r>
-        <w:t>и событий ИБ в программно-технических средствах объектов информатизации, так и путем анализа иных событий, зарегистрированных в соответствующих журналах событий.</w:t>
-      </w:r>
-    </w:p>
-    <w:p>
-      <w:pPr>
-        <w:spacing w:after="0" w:line="240" w:lineRule="auto"/>
-      </w:pPr>
-      <w:r>
-        <w:t>Выявление событий ИБ, которые прямо или косвенно указывают на инцидент ИБ, осуществляется адми</w:t>
-      </w:r>
-      <w:r>
-        <w:t>нистраторами серверов, администраторами информационной безопасности и пользователями объектов информатизации.</w:t>
+        <w:t>Инциденты ИБ должны выявляться как непосредственно путем регистрации событий ИБ в программно-технических средствах объектов информатизации, так и путем анализа иных событий, зарегистрированных в соответствующих журналах событий.</w:t>
+      </w:r>
+    </w:p>
+    <w:p>
+      <w:pPr>
+        <w:spacing w:after="0" w:line="240" w:lineRule="auto"/>
+      </w:pPr>
+      <w:r>
+        <w:t>Выявление событий ИБ, которые прямо или косвенно указывают на инцидент ИБ, осуществляется администраторами серверов, администраторами информационной безопасности и пользователями объектов информатизации.</w:t>
       </w:r>
     </w:p>
     <w:p>
@@ -2322,10 +2392,7 @@
         <w:ind w:left="0" w:firstLine="709"/>
       </w:pPr>
       <w:r>
-        <w:t>сообщения от аппаратно-программных средств и средств защиты информации объектов информ</w:t>
-      </w:r>
-      <w:r>
-        <w:t>атизации;</w:t>
+        <w:t>сообщения от аппаратно-программных средств и средств защиты информации объектов информатизации;</w:t>
       </w:r>
     </w:p>
     <w:p>
@@ -2339,10 +2406,7 @@
         <w:ind w:left="0" w:firstLine="709"/>
       </w:pPr>
       <w:r>
-        <w:t>системы централизованного хранения и обработки событий ИБ</w:t>
-      </w:r>
-      <w:r>
-        <w:t>;</w:t>
+        <w:t>системы централизованного хранения и обработки событий ИБ;</w:t>
       </w:r>
     </w:p>
     <w:p>
@@ -2384,10 +2448,7 @@
         <w:ind w:left="0" w:firstLine="709"/>
       </w:pPr>
       <w:r>
-        <w:t>обращения работников Общества и обращения работников стор</w:t>
-      </w:r>
-      <w:r>
-        <w:t>онних организаций.</w:t>
+        <w:t>обращения работников Общества и обращения работников сторонних организаций.</w:t>
       </w:r>
     </w:p>
     <w:p>
@@ -2423,13 +2484,7 @@
         <w:ind w:left="0" w:firstLine="709"/>
       </w:pPr>
       <w:r>
-        <w:t>регистрация и уче</w:t>
-      </w:r>
-      <w:r>
-        <w:t>т фактов наступления событий ИБ, которые</w:t>
-      </w:r>
-      <w:r>
-        <w:t xml:space="preserve"> прямо или косвенно указывают на инцидент ИБ;</w:t>
+        <w:t>регистрация и учет фактов наступления событий ИБ, которые прямо или косвенно указывают на инцидент ИБ;</w:t>
       </w:r>
     </w:p>
     <w:p>
@@ -2457,10 +2512,7 @@
         <w:ind w:left="0" w:firstLine="709"/>
       </w:pPr>
       <w:r>
-        <w:t>документирование осуществляемых действий</w:t>
-      </w:r>
-      <w:r>
-        <w:t xml:space="preserve"> в целях обеспечения расследования инцидента ИБ.</w:t>
+        <w:t>документирование осуществляемых действий в целях обеспечения расследования инцидента ИБ.</w:t>
       </w:r>
     </w:p>
     <w:p>
@@ -2472,10 +2524,7 @@
       </w:r>
       <w:r>
         <w:lastRenderedPageBreak/>
-        <w:t xml:space="preserve">средствах защиты информации объекта информатизации, </w:t>
-      </w:r>
-      <w:r>
-        <w:t>а также смежных однотипных объектах информатизации.</w:t>
+        <w:t>средствах защиты информации объекта информатизации, а также смежных однотипных объектах информатизации.</w:t>
       </w:r>
     </w:p>
     <w:p>
@@ -2511,10 +2560,7 @@
         <w:ind w:left="0" w:firstLine="709"/>
       </w:pPr>
       <w:r>
-        <w:t>по субъекту возникновения (пользователь, группа пользователей, администратор</w:t>
-      </w:r>
-      <w:r>
-        <w:t>, вспомогательный персонал, работники сторонних организаций и т.д.);</w:t>
+        <w:t>по субъекту возникновения (пользователь, группа пользователей, администратор, вспомогательный персонал, работники сторонних организаций и т.д.);</w:t>
       </w:r>
     </w:p>
     <w:p>
@@ -2528,10 +2574,7 @@
         <w:ind w:left="0" w:firstLine="709"/>
       </w:pPr>
       <w:r>
-        <w:t>по источнику (SIEM, IDM, МЭ, IPS/IDS</w:t>
-      </w:r>
-      <w:r>
-        <w:t>; сетевое оборудование, операционные системы, прикладные системы и т.д.);</w:t>
+        <w:t>по источнику (SIEM, IDM, МЭ, IPS/IDS; сетевое оборудование, операционные системы, прикладные системы и т.д.);</w:t>
       </w:r>
     </w:p>
     <w:p>
@@ -2559,10 +2602,7 @@
         <w:ind w:left="0" w:firstLine="709"/>
       </w:pPr>
       <w:r>
-        <w:t>по типу действий при доступе, обработке, хранении и обмен</w:t>
-      </w:r>
-      <w:r>
-        <w:t>е информации (вход, выход, добавление, уничтожение, создание, модификация; начало, окончание выполнения; изменения, поиск и т.д.);</w:t>
+        <w:t>по типу действий при доступе, обработке, хранении и обмене информации (вход, выход, добавление, уничтожение, создание, модификация; начало, окончание выполнения; изменения, поиск и т.д.);</w:t>
       </w:r>
     </w:p>
     <w:p>
@@ -2598,10 +2638,7 @@
         <w:spacing w:after="0" w:line="240" w:lineRule="auto"/>
       </w:pPr>
       <w:r>
-        <w:t>Порядок оповещения и категоризации событий ИБ детализируется в</w:t>
-      </w:r>
-      <w:r>
-        <w:t xml:space="preserve"> локальных документах Общества, регулирующих вопросы управления инцидентами ИБ.</w:t>
+        <w:t>Порядок оповещения и категоризации событий ИБ детализируется в локальных документах Общества, регулирующих вопросы управления инцидентами ИБ.</w:t>
       </w:r>
     </w:p>
     <w:p>
@@ -2636,10 +2673,7 @@
         <w:spacing w:after="0" w:line="240" w:lineRule="auto"/>
       </w:pPr>
       <w:r>
-        <w:t>Процедурами реа</w:t>
-      </w:r>
-      <w:r>
-        <w:t>гирования на инциденты ИБ являются:</w:t>
+        <w:t>Процедурами реагирования на инциденты ИБ являются:</w:t>
       </w:r>
     </w:p>
     <w:p>
@@ -2698,16 +2732,7 @@
         <w:t>немедленного реагирования</w:t>
       </w:r>
       <w:r>
-        <w:t xml:space="preserve"> возможно применение аварийных мер и средств (например, отключение электроэнергии информационной с</w:t>
-      </w:r>
-      <w:r>
-        <w:t>истемы (сервиса, сегмента вычислительной сети), в которой выяв</w:t>
-      </w:r>
-      <w:r>
-        <w:t>лен инцидент ИБ, по предварительному согласованию с руководителем структурного подразделения, ответственного за эксплуатацию информационной системы, и (или) определение дополнительных постоянных</w:t>
-      </w:r>
-      <w:r>
-        <w:t xml:space="preserve"> мер и средств контроля и управления, а также уведомление руководства Общества о принятии этих мер).</w:t>
+        <w:t xml:space="preserve"> возможно применение аварийных мер и средств (например, отключение электроэнергии информационной системы (сервиса, сегмента вычислительной сети), в которой выявлен инцидент ИБ, по предварительному согласованию с руководителем структурного подразделения, ответственного за эксплуатацию информационной системы, и (или) определение дополнительных постоянных мер и средств контроля и управления, а также уведомление руководства Общества о принятии этих мер).</w:t>
       </w:r>
     </w:p>
     <w:p>
@@ -2721,24 +2746,15 @@
         <w:t>деструктивного</w:t>
       </w:r>
       <w:r>
-        <w:t xml:space="preserve"> воздействия инцидентов ИБ на ИТ-актив</w:t>
-      </w:r>
-      <w:r>
-        <w:t>.</w:t>
-      </w:r>
-    </w:p>
-    <w:p>
-      <w:pPr>
-        <w:spacing w:after="0" w:line="240" w:lineRule="auto"/>
-      </w:pPr>
-      <w:r>
-        <w:t>В рамка</w:t>
-      </w:r>
-      <w:r>
-        <w:t>х оценки контроля над инцидентом ИБ необходимо удостовериться, что в отношении смежных (однотипных) объектов информатизации установленный тип инцидента ИБ не распространяется (выполняется в зависимости от типа инцидент</w:t>
-      </w:r>
-      <w:r>
-        <w:t>а ИБ).</w:t>
+        <w:t xml:space="preserve"> воздействия инцидентов ИБ на ИТ-актив.</w:t>
+      </w:r>
+    </w:p>
+    <w:p>
+      <w:pPr>
+        <w:spacing w:after="0" w:line="240" w:lineRule="auto"/>
+      </w:pPr>
+      <w:r>
+        <w:t>В рамках оценки контроля над инцидентом ИБ необходимо удостовериться, что в отношении смежных (однотипных) объектов информатизации установленный тип инцидента ИБ не распространяется (выполняется в зависимости от типа инцидента ИБ).</w:t>
       </w:r>
     </w:p>
     <w:p>
@@ -2774,10 +2790,7 @@
         <w:ind w:left="0" w:firstLine="709"/>
       </w:pPr>
       <w:r>
-        <w:t xml:space="preserve">дополнительные меры для снижения вероятности </w:t>
-      </w:r>
-      <w:r>
-        <w:t>повторения инцидента ИБ.</w:t>
+        <w:t>дополнительные меры для снижения вероятности повторения инцидента ИБ.</w:t>
       </w:r>
     </w:p>
     <w:p>
@@ -2793,10 +2806,7 @@
         <w:spacing w:after="0" w:line="240" w:lineRule="auto"/>
       </w:pPr>
       <w:r>
-        <w:t>В процессе анализа причин возникновения инцидента ИБ необходимо рассматривать не только конкретный инцидент, но и возможно связанные</w:t>
-      </w:r>
-      <w:r>
-        <w:t xml:space="preserve"> с ним инциденты ИБ и/или события ИБ на предмет:</w:t>
+        <w:t>В процессе анализа причин возникновения инцидента ИБ необходимо рассматривать не только конкретный инцидент, но и возможно связанные с ним инциденты ИБ и/или события ИБ на предмет:</w:t>
       </w:r>
     </w:p>
     <w:p>
@@ -2847,10 +2857,7 @@
         <w:spacing w:after="0" w:line="240" w:lineRule="auto"/>
       </w:pPr>
       <w:r>
-        <w:t>В качестве источников для анализа необходимо также использовать информацию об инцидентах ИБ и соответствующих им уязвимостях, полученную из общедоступных источников (профильные интернет ресурсы производителей программного и аппаратного обеспечения объектов</w:t>
-      </w:r>
-      <w:r>
-        <w:t xml:space="preserve"> защиты, специализированных организаций в области выявления уязвимостей и т.д.).</w:t>
+        <w:t>В качестве источников для анализа необходимо также использовать информацию об инцидентах ИБ и соответствующих им уязвимостях, полученную из общедоступных источников (профильные интернет ресурсы производителей программного и аппаратного обеспечения объектов защиты, специализированных организаций в области выявления уязвимостей и т.д.).</w:t>
       </w:r>
     </w:p>
     <w:p>
@@ -2876,10 +2883,7 @@
       </w:pPr>
       <w:bookmarkStart w:id="11" w:name="_Toc170138675"/>
       <w:r>
-        <w:t>Порядок внесения изменений</w:t>
-      </w:r>
-      <w:r>
-        <w:t xml:space="preserve"> в документ</w:t>
+        <w:t>Порядок внесения изменений в документ</w:t>
       </w:r>
       <w:bookmarkEnd w:id="11"/>
     </w:p>
@@ -2888,16 +2892,7 @@
         <w:spacing w:after="0" w:line="240" w:lineRule="auto"/>
       </w:pPr>
       <w:r>
-        <w:t>Предложения по изменению настоящего документа могут вносить все участники процесса управления инцидентами ИБ. Предложения направляются</w:t>
-      </w:r>
-      <w:r>
-        <w:t xml:space="preserve"> в службу информационной защиты Общества, специалисты которого проводят их накопл</w:t>
-      </w:r>
-      <w:r>
-        <w:t>ение, обобщение и учитывают в</w:t>
-      </w:r>
-      <w:r>
-        <w:t xml:space="preserve"> ходе корректировки документа. Изменения в документе вступают в силу в составе новой редакции Политики управления инцидентами информационной безопасности, согласованной и утвержденной установленным в Обществе порядком.</w:t>
+        <w:t>Предложения по изменению настоящего документа могут вносить все участники процесса управления инцидентами ИБ. Предложения направляются в службу информационной защиты Общества, специалисты которого проводят их накопление, обобщение и учитывают в ходе корректировки документа. Изменения в документе вступают в силу в составе новой редакции Политики управления инцидентами информационной безопасности, согласованной и утвержденной установленным в Обществе порядком.</w:t>
       </w:r>
     </w:p>
     <w:p>
@@ -3095,6 +3090,7 @@
         <w:docPartUnique/>
       </w:docPartObj>
     </w:sdtPr>
+    <w:sdtEndPr/>
     <w:sdtContent>
       <w:p>
         <w:pPr>
@@ -3114,7 +3110,7 @@
           <w:rPr>
             <w:noProof/>
           </w:rPr>
-          <w:t>8</w:t>
+          <w:t>2</w:t>
         </w:r>
         <w:r>
           <w:fldChar w:fldCharType="end"/>
@@ -17165,7 +17161,7 @@
 </file>
 
 <file path=customXml/itemProps1.xml><?xml version="1.0" encoding="utf-8"?>
-<ds:datastoreItem xmlns:ds="http://schemas.openxmlformats.org/officeDocument/2006/customXml" ds:itemID="{FD5CCB2D-EC9D-45BF-8D4D-0557FC768A3A}">
+<ds:datastoreItem xmlns:ds="http://schemas.openxmlformats.org/officeDocument/2006/customXml" ds:itemID="{7AB7BBE2-941E-4546-9953-0B1716EBDBC0}">
   <ds:schemaRefs>
     <ds:schemaRef ds:uri="http://schemas.openxmlformats.org/officeDocument/2006/bibliography"/>
   </ds:schemaRefs>
